--- a/portfolio/static/Joe Carlos Alilain_2020.docx
+++ b/portfolio/static/Joe Carlos Alilain_2020.docx
@@ -32,7 +32,7 @@
             </w14:solidFill>
           </w14:textFill>
         </w:rPr>
-        <w:drawing>
+        <w:drawing xmlns:a="http://schemas.openxmlformats.org/drawingml/2006/main">
           <wp:inline distT="0" distB="0" distL="0" distR="0">
             <wp:extent cx="122555" cy="122555"/>
             <wp:effectExtent l="0" t="0" r="0" b="0"/>
@@ -110,7 +110,61 @@
           <w:rtl w:val="0"/>
           <w:lang w:val="en-US"/>
         </w:rPr>
-        <w:t xml:space="preserve">jc.alilain@gmail.com  </w:t>
+        <w:t>http://jcalilain.com</w:t>
+      </w:r>
+      <w:r>
+        <w:rPr>
+          <w:rFonts w:cs="Arial Unicode MS" w:eastAsia="Arial Unicode MS"/>
+          <w:rtl w:val="0"/>
+          <w:lang w:val="en-US"/>
+        </w:rPr>
+        <w:t xml:space="preserve"> </w:t>
+      </w:r>
+      <w:r>
+        <w:rPr>
+          <w:rFonts w:cs="Arial Unicode MS" w:eastAsia="Arial Unicode MS"/>
+          <w:rtl w:val="0"/>
+          <w:lang w:val="en-US"/>
+        </w:rPr>
+        <w:t xml:space="preserve"> </w:t>
+      </w:r>
+      <w:r>
+        <w:rPr>
+          <w:rFonts w:ascii="Symbol" w:hAnsi="Symbol" w:hint="default"/>
+          <w:rtl w:val="0"/>
+        </w:rPr>
+        <w:t>·</w:t>
+      </w:r>
+      <w:r>
+        <w:rPr>
+          <w:rFonts w:cs="Arial Unicode MS" w:eastAsia="Arial Unicode MS"/>
+          <w:rtl w:val="0"/>
+        </w:rPr>
+        <w:t xml:space="preserve"> </w:t>
+      </w:r>
+      <w:r>
+        <w:rPr>
+          <w:rFonts w:cs="Arial Unicode MS" w:eastAsia="Arial Unicode MS"/>
+          <w:rtl w:val="0"/>
+          <w:lang w:val="en-US"/>
+        </w:rPr>
+        <w:t>j</w:t>
+      </w:r>
+      <w:r>
+        <w:rPr>
+          <w:rFonts w:cs="Arial Unicode MS" w:eastAsia="Arial Unicode MS"/>
+          <w:rtl w:val="0"/>
+          <w:lang w:val="en-US"/>
+        </w:rPr>
+        <w:t>c.alilain@gmail.com</w:t>
+      </w:r>
+      <w:r>
+        <w:rPr>
+          <w:rFonts w:cs="Arial Unicode MS" w:eastAsia="Arial Unicode MS"/>
+          <w:rtl w:val="0"/>
+          <w:lang w:val="en-US"/>
+        </w:rPr>
+        <w:t xml:space="preserve">  </w:t>
       </w:r>
       <w:r>
         <w:rPr>
@@ -292,6 +346,7 @@
             </w:pPr>
             <w:r>
               <w:rPr>
+                <w:shd w:val="nil" w:color="auto" w:fill="auto"/>
                 <w:rtl w:val="0"/>
                 <w:lang w:val="en-US"/>
               </w:rPr>
@@ -330,6 +385,7 @@
             </w:pPr>
             <w:r>
               <w:rPr>
+                <w:shd w:val="nil" w:color="auto" w:fill="auto"/>
                 <w:rtl w:val="0"/>
                 <w:lang w:val="en-US"/>
               </w:rPr>
@@ -376,6 +432,7 @@
             </w:pPr>
             <w:r>
               <w:rPr>
+                <w:shd w:val="nil" w:color="auto" w:fill="auto"/>
                 <w:rtl w:val="0"/>
                 <w:lang w:val="en-US"/>
               </w:rPr>
@@ -414,6 +471,7 @@
             </w:pPr>
             <w:r>
               <w:rPr>
+                <w:shd w:val="nil" w:color="auto" w:fill="auto"/>
                 <w:rtl w:val="0"/>
                 <w:lang w:val="en-US"/>
               </w:rPr>
@@ -460,6 +518,7 @@
             </w:pPr>
             <w:r>
               <w:rPr>
+                <w:shd w:val="nil" w:color="auto" w:fill="auto"/>
                 <w:rtl w:val="0"/>
                 <w:lang w:val="en-US"/>
               </w:rPr>
@@ -498,6 +557,7 @@
             </w:pPr>
             <w:r>
               <w:rPr>
+                <w:shd w:val="nil" w:color="auto" w:fill="auto"/>
                 <w:rtl w:val="0"/>
                 <w:lang w:val="en-US"/>
               </w:rPr>
@@ -544,6 +604,7 @@
             </w:pPr>
             <w:r>
               <w:rPr>
+                <w:shd w:val="nil" w:color="auto" w:fill="auto"/>
                 <w:rtl w:val="0"/>
                 <w:lang w:val="en-US"/>
               </w:rPr>
@@ -567,6 +628,7 @@
             </w:pPr>
             <w:r>
               <w:rPr>
+                <w:shd w:val="nil" w:color="auto" w:fill="auto"/>
                 <w:rtl w:val="0"/>
                 <w:lang w:val="en-US"/>
               </w:rPr>
@@ -590,6 +652,7 @@
             </w:pPr>
             <w:r>
               <w:rPr>
+                <w:shd w:val="nil" w:color="auto" w:fill="auto"/>
                 <w:rtl w:val="0"/>
                 <w:lang w:val="en-US"/>
               </w:rPr>
@@ -628,6 +691,7 @@
             </w:pPr>
             <w:r>
               <w:rPr>
+                <w:shd w:val="nil" w:color="auto" w:fill="auto"/>
                 <w:rtl w:val="0"/>
                 <w:lang w:val="en-US"/>
               </w:rPr>
@@ -652,6 +716,7 @@
             </w:pPr>
             <w:r>
               <w:rPr>
+                <w:shd w:val="nil" w:color="auto" w:fill="auto"/>
                 <w:rtl w:val="0"/>
                 <w:lang w:val="en-US"/>
               </w:rPr>
@@ -676,6 +741,7 @@
             </w:pPr>
             <w:r>
               <w:rPr>
+                <w:shd w:val="nil" w:color="auto" w:fill="auto"/>
                 <w:rtl w:val="0"/>
                 <w:lang w:val="en-US"/>
               </w:rPr>
@@ -1501,7 +1567,7 @@
         <w:ind w:left="0" w:right="0" w:firstLine="0"/>
         <w:jc w:val="left"/>
         <w:rPr>
-          <w:rFonts w:ascii="Times" w:cs="Times" w:hAnsi="Times" w:eastAsia="Times"/>
+          <w:rFonts w:ascii="Times Roman" w:cs="Times Roman" w:hAnsi="Times Roman" w:eastAsia="Times Roman"/>
           <w:b w:val="1"/>
           <w:bCs w:val="1"/>
           <w:outline w:val="0"/>
@@ -1597,7 +1663,7 @@
         <w:ind w:left="0" w:right="0" w:firstLine="0"/>
         <w:jc w:val="left"/>
         <w:rPr>
-          <w:rFonts w:ascii="Times" w:cs="Times" w:hAnsi="Times" w:eastAsia="Times"/>
+          <w:rFonts w:ascii="Times Roman" w:cs="Times Roman" w:hAnsi="Times Roman" w:eastAsia="Times Roman"/>
           <w:b w:val="1"/>
           <w:bCs w:val="1"/>
           <w:outline w:val="0"/>
@@ -1825,6 +1891,24 @@
           <w:lang w:val="en-US"/>
         </w:rPr>
         <w:t xml:space="preserve"> PROFESSIONAL DEVELOPMENT</w:t>
+      </w:r>
+    </w:p>
+    <w:p>
+      <w:pPr>
+        <w:pStyle w:val="Heading 2"/>
+        <w:tabs>
+          <w:tab w:val="right" w:pos="9340"/>
+        </w:tabs>
+      </w:pPr>
+      <w:r>
+        <w:rPr>
+          <w:rtl w:val="0"/>
+          <w:lang w:val="en-US"/>
+        </w:rPr>
+        <w:t>Google Cloud Networking by Google Cloud on Coursera Certificate</w:t>
+        <w:tab/>
+        <w:t>2020</w:t>
+        <w:tab/>
       </w:r>
     </w:p>
     <w:p>
@@ -2063,7 +2147,7 @@
     <w:r>
       <mc:AlternateContent>
         <mc:Choice Requires="wpg">
-          <w:drawing>
+          <w:drawing xmlns:a="http://schemas.openxmlformats.org/drawingml/2006/main">
             <wp:anchor distT="152400" distB="152400" distL="152400" distR="152400" simplePos="0" relativeHeight="251658240" behindDoc="1" locked="0" layoutInCell="1" allowOverlap="1">
               <wp:simplePos x="0" y="0"/>
               <wp:positionH relativeFrom="page">
@@ -5410,6 +5494,7 @@
       <w:sz w:val="24"/>
       <w:szCs w:val="24"/>
       <w:u w:val="none" w:color="000000"/>
+      <w:shd w:val="nil" w:color="auto" w:fill="auto"/>
       <w:vertAlign w:val="baseline"/>
       <w14:textOutline w14:w="12700" w14:cap="flat">
         <w14:noFill/>
@@ -5456,6 +5541,7 @@
       <w:sz w:val="20"/>
       <w:szCs w:val="20"/>
       <w:u w:val="none" w:color="595959"/>
+      <w:shd w:val="nil" w:color="auto" w:fill="auto"/>
       <w:vertAlign w:val="baseline"/>
       <w14:textOutline w14:w="12700" w14:cap="flat">
         <w14:noFill/>
@@ -5506,6 +5592,7 @@
       <w:sz w:val="20"/>
       <w:szCs w:val="20"/>
       <w:u w:val="none" w:color="595959"/>
+      <w:shd w:val="nil" w:color="auto" w:fill="auto"/>
       <w:vertAlign w:val="baseline"/>
       <w:lang w:val="en-US"/>
       <w14:textFill>
@@ -5552,6 +5639,7 @@
       <w:sz w:val="44"/>
       <w:szCs w:val="44"/>
       <w:u w:val="none" w:color="595959"/>
+      <w:shd w:val="nil" w:color="auto" w:fill="auto"/>
       <w:vertAlign w:val="baseline"/>
       <w:lang w:val="en-US"/>
       <w14:textOutline w14:w="12700" w14:cap="flat">
@@ -5599,6 +5687,7 @@
       <w:sz w:val="16"/>
       <w:szCs w:val="16"/>
       <w:u w:val="none" w:color="595959"/>
+      <w:shd w:val="nil" w:color="auto" w:fill="auto"/>
       <w:vertAlign w:val="baseline"/>
       <w14:textFill>
         <w14:solidFill>
@@ -5647,6 +5736,7 @@
       <w:sz w:val="20"/>
       <w:szCs w:val="20"/>
       <w:u w:val="none" w:color="990000"/>
+      <w:shd w:val="nil" w:color="auto" w:fill="auto"/>
       <w:vertAlign w:val="baseline"/>
       <w:lang w:val="en-US"/>
       <w14:textOutline w14:w="12700" w14:cap="flat">
@@ -5694,6 +5784,7 @@
       <w:sz w:val="20"/>
       <w:szCs w:val="20"/>
       <w:u w:val="none" w:color="595959"/>
+      <w:shd w:val="nil" w:color="auto" w:fill="auto"/>
       <w:vertAlign w:val="baseline"/>
       <w:lang w:val="en-US"/>
       <w14:textFill>
@@ -5740,6 +5831,7 @@
       <w:sz w:val="20"/>
       <w:szCs w:val="20"/>
       <w:u w:val="none" w:color="595959"/>
+      <w:shd w:val="nil" w:color="auto" w:fill="auto"/>
       <w:vertAlign w:val="baseline"/>
       <w:lang w:val="en-US"/>
       <w14:textFill>
@@ -5783,6 +5875,7 @@
       <w:sz w:val="20"/>
       <w:szCs w:val="20"/>
       <w:u w:val="none" w:color="595959"/>
+      <w:shd w:val="nil" w:color="auto" w:fill="auto"/>
       <w:vertAlign w:val="baseline"/>
       <w:lang w:val="en-US"/>
       <w14:textFill>
@@ -5828,6 +5921,7 @@
       <w:sz w:val="22"/>
       <w:szCs w:val="22"/>
       <w:u w:val="none" w:color="595959"/>
+      <w:shd w:val="nil" w:color="auto" w:fill="auto"/>
       <w:vertAlign w:val="baseline"/>
       <w:lang w:val="en-US"/>
       <w14:textFill>
@@ -5871,6 +5965,7 @@
       <w:sz w:val="20"/>
       <w:szCs w:val="20"/>
       <w:u w:val="none" w:color="595959"/>
+      <w:shd w:val="nil" w:color="auto" w:fill="auto"/>
       <w:vertAlign w:val="baseline"/>
       <w:lang w:val="en-US"/>
       <w14:textOutline w14:w="12700" w14:cap="flat">
@@ -5918,6 +6013,7 @@
       <w:sz w:val="20"/>
       <w:szCs w:val="20"/>
       <w:u w:val="none" w:color="595959"/>
+      <w:shd w:val="nil" w:color="auto" w:fill="auto"/>
       <w:vertAlign w:val="baseline"/>
       <w:lang w:val="en-US"/>
       <w14:textFill>
@@ -5961,6 +6057,7 @@
       <w:sz w:val="20"/>
       <w:szCs w:val="20"/>
       <w:u w:val="none" w:color="595959"/>
+      <w:shd w:val="nil" w:color="auto" w:fill="auto"/>
       <w:vertAlign w:val="baseline"/>
       <w:lang w:val="en-US"/>
       <w14:textFill>
@@ -6012,6 +6109,7 @@
       <w:sz w:val="22"/>
       <w:szCs w:val="22"/>
       <w:u w:val="none"/>
+      <w:shd w:val="nil" w:color="auto" w:fill="auto"/>
       <w:vertAlign w:val="baseline"/>
       <w:lang w:val="en-US"/>
       <w14:textOutline>

--- a/portfolio/static/Joe Carlos Alilain_2020.docx
+++ b/portfolio/static/Joe Carlos Alilain_2020.docx
@@ -1905,7 +1905,21 @@
           <w:rtl w:val="0"/>
           <w:lang w:val="en-US"/>
         </w:rPr>
-        <w:t>Google Cloud Networking by Google Cloud on Coursera Certificate</w:t>
+        <w:t xml:space="preserve">Google Cloud </w:t>
+      </w:r>
+      <w:r>
+        <w:rPr>
+          <w:rtl w:val="0"/>
+          <w:lang w:val="en-US"/>
+        </w:rPr>
+        <w:t>Security</w:t>
+      </w:r>
+      <w:r>
+        <w:rPr>
+          <w:rtl w:val="0"/>
+          <w:lang w:val="en-US"/>
+        </w:rPr>
+        <w:t xml:space="preserve"> by Google Cloud on Coursera Certificate</w:t>
         <w:tab/>
         <w:t>2020</w:t>
         <w:tab/>
@@ -1923,6 +1937,26 @@
           <w:rtl w:val="0"/>
           <w:lang w:val="en-US"/>
         </w:rPr>
+        <w:t>Google Cloud Networking by Google Cloud on Coursera Certificate</w:t>
+        <w:tab/>
+        <w:t>2020</w:t>
+      </w:r>
+      <w:r>
+        <w:tab/>
+      </w:r>
+    </w:p>
+    <w:p>
+      <w:pPr>
+        <w:pStyle w:val="Heading 2"/>
+        <w:tabs>
+          <w:tab w:val="right" w:pos="9340"/>
+        </w:tabs>
+      </w:pPr>
+      <w:r>
+        <w:rPr>
+          <w:rtl w:val="0"/>
+          <w:lang w:val="en-US"/>
+        </w:rPr>
         <w:t>McGill Personal Finance Essentials</w:t>
         <w:tab/>
         <w:t>2020</w:t>
@@ -1992,27 +2026,6 @@
         <w:t>ON</w:t>
         <w:tab/>
         <w:t>2013</w:t>
-      </w:r>
-    </w:p>
-    <w:p>
-      <w:pPr>
-        <w:pStyle w:val="Body A"/>
-        <w:rPr>
-          <w:b w:val="1"/>
-          <w:bCs w:val="1"/>
-        </w:rPr>
-      </w:pPr>
-      <w:r>
-        <w:rPr>
-          <w:b w:val="1"/>
-          <w:bCs w:val="1"/>
-          <w:rtl w:val="0"/>
-          <w:lang w:val="en-US"/>
-        </w:rPr>
-        <w:t>Achievement in Excel Macros and Visual Basic for Applications at Sheridan College Brampton, ON</w:t>
-        <w:tab/>
-        <w:tab/>
-        <w:t xml:space="preserve">          2013</w:t>
       </w:r>
     </w:p>
     <w:p>
